--- a/文件浏览器和数码相册.docx
+++ b/文件浏览器和数码相册.docx
@@ -2,6 +2,61 @@
 <file path=word/document.xml><?xml version="1.0" encoding="utf-8"?>
 <w:document xmlns:wpc="http://schemas.microsoft.com/office/word/2010/wordprocessingCanvas" xmlns:mc="http://schemas.openxmlformats.org/markup-compatibility/2006" xmlns:o="urn:schemas-microsoft-com:office:office" xmlns:r="http://schemas.openxmlformats.org/officeDocument/2006/relationships" xmlns:m="http://schemas.openxmlformats.org/officeDocument/2006/math" xmlns:v="urn:schemas-microsoft-com:vml" xmlns:wp14="http://schemas.microsoft.com/office/word/2010/wordprocessingDrawing" xmlns:wp="http://schemas.openxmlformats.org/drawingml/2006/wordprocessingDrawing" xmlns:w="http://schemas.openxmlformats.org/wordprocessingml/2006/main" xmlns:w14="http://schemas.microsoft.com/office/word/2010/wordml" xmlns:w10="urn:schemas-microsoft-com:office:word" xmlns:w15="http://schemas.microsoft.com/office/word/2012/wordml" xmlns:wpg="http://schemas.microsoft.com/office/word/2010/wordprocessingGroup" xmlns:wpi="http://schemas.microsoft.com/office/word/2010/wordprocessingInk" xmlns:wne="http://schemas.microsoft.com/office/word/2006/wordml" xmlns:wps="http://schemas.microsoft.com/office/word/2010/wordprocessingShape" xmlns:wpsCustomData="http://www.wps.cn/officeDocument/2013/wpsCustomData" mc:Ignorable="w14 w15 wp14">
   <w:body>
+    <w:p>
+      <w:pPr>
+        <w:rPr>
+          <w:rFonts w:hint="eastAsia"/>
+          <w:lang w:val="en-US" w:eastAsia="zh-CN"/>
+        </w:rPr>
+      </w:pPr>
+      <w:r>
+        <w:rPr>
+          <w:rFonts w:hint="eastAsia"/>
+          <w:lang w:val="en-US" w:eastAsia="zh-CN"/>
+        </w:rPr>
+        <w:t>运行前，查找触摸屏的设备号，并更改程序</w:t>
+      </w:r>
+    </w:p>
+    <w:p>
+      <w:pPr>
+        <w:rPr>
+          <w:rFonts w:hint="eastAsia"/>
+          <w:lang w:val="en-US" w:eastAsia="zh-CN"/>
+        </w:rPr>
+      </w:pPr>
+      <w:r>
+        <w:rPr>
+          <w:rFonts w:hint="eastAsia"/>
+          <w:lang w:val="en-US" w:eastAsia="zh-CN"/>
+        </w:rPr>
+        <w:t>在开发板使用  ls /dev/input，因为触摸屏被当做输入设备</w:t>
+      </w:r>
+    </w:p>
+    <w:p>
+      <w:pPr>
+        <w:rPr>
+          <w:rFonts w:hint="default"/>
+          <w:lang w:val="en-US" w:eastAsia="zh-CN"/>
+        </w:rPr>
+      </w:pPr>
+      <w:r>
+        <w:rPr>
+          <w:rFonts w:hint="eastAsia"/>
+          <w:lang w:val="en-US" w:eastAsia="zh-CN"/>
+        </w:rPr>
+        <w:t>我的是 /dev/input/event1</w:t>
+      </w:r>
+      <w:bookmarkStart w:id="0" w:name="_GoBack"/>
+      <w:bookmarkEnd w:id="0"/>
+    </w:p>
+    <w:p>
+      <w:pPr>
+        <w:rPr>
+          <w:rFonts w:hint="eastAsia"/>
+          <w:lang w:val="en-US" w:eastAsia="zh-CN"/>
+        </w:rPr>
+      </w:pPr>
+    </w:p>
     <w:p>
       <w:pPr>
         <w:rPr>
@@ -1849,6 +1904,7 @@
     <w:p>
       <w:pPr>
         <w:numPr>
+          <w:ilvl w:val="0"/>
           <w:numId w:val="0"/>
         </w:numPr>
         <w:ind w:leftChars="0"/>
@@ -1916,6 +1972,7 @@
     <w:p>
       <w:pPr>
         <w:numPr>
+          <w:ilvl w:val="0"/>
           <w:numId w:val="0"/>
         </w:numPr>
         <w:ind w:leftChars="0"/>
@@ -1958,6 +2015,7 @@
     <w:p>
       <w:pPr>
         <w:numPr>
+          <w:ilvl w:val="0"/>
           <w:numId w:val="0"/>
         </w:numPr>
         <w:ind w:leftChars="0"/>
@@ -2011,7 +2069,7 @@
           <w:color w:val="FF0000"/>
           <w:lang w:val="en-US" w:eastAsia="zh-CN"/>
         </w:rPr>
-        <w:t>提示： micicom连接时终端显示有延迟，不利于进行</w:t>
+        <w:t>提示： micicom连接时终端显示有延迟，不利于进行调试</w:t>
       </w:r>
     </w:p>
     <w:p>
@@ -2033,8 +2091,6 @@
         </w:rPr>
         <w:t>本身功能障碍</w:t>
       </w:r>
-      <w:bookmarkStart w:id="0" w:name="_GoBack"/>
-      <w:bookmarkEnd w:id="0"/>
     </w:p>
     <w:p>
       <w:pPr>
@@ -2110,6 +2166,25 @@
       <w:pPr>
         <w:numPr>
           <w:ilvl w:val="0"/>
+          <w:numId w:val="0"/>
+        </w:numPr>
+        <w:rPr>
+          <w:rFonts w:hint="default"/>
+          <w:lang w:val="en-US" w:eastAsia="zh-CN"/>
+        </w:rPr>
+      </w:pPr>
+      <w:r>
+        <w:rPr>
+          <w:rFonts w:hint="eastAsia"/>
+          <w:lang w:val="en-US" w:eastAsia="zh-CN"/>
+        </w:rPr>
+        <w:t xml:space="preserve"> </w:t>
+      </w:r>
+    </w:p>
+    <w:p>
+      <w:pPr>
+        <w:numPr>
+          <w:ilvl w:val="0"/>
           <w:numId w:val="2"/>
         </w:numPr>
         <w:ind w:leftChars="0"/>
@@ -2129,6 +2204,7 @@
     <w:p>
       <w:pPr>
         <w:numPr>
+          <w:ilvl w:val="0"/>
           <w:numId w:val="0"/>
         </w:numPr>
         <w:rPr>
@@ -2207,6 +2283,7 @@
     <w:p>
       <w:pPr>
         <w:numPr>
+          <w:ilvl w:val="0"/>
           <w:numId w:val="0"/>
         </w:numPr>
         <w:rPr>
@@ -2260,6 +2337,26 @@
           <w:lang w:val="en-US" w:eastAsia="zh-CN"/>
         </w:rPr>
         <w:t>使用QT组件实现部分功能，涉及Qt库的使用</w:t>
+      </w:r>
+    </w:p>
+    <w:p>
+      <w:pPr>
+        <w:numPr>
+          <w:ilvl w:val="0"/>
+          <w:numId w:val="2"/>
+        </w:numPr>
+        <w:ind w:leftChars="0"/>
+        <w:rPr>
+          <w:rFonts w:hint="default"/>
+          <w:lang w:val="en-US" w:eastAsia="zh-CN"/>
+        </w:rPr>
+      </w:pPr>
+      <w:r>
+        <w:rPr>
+          <w:rFonts w:hint="eastAsia"/>
+          <w:lang w:val="en-US" w:eastAsia="zh-CN"/>
+        </w:rPr>
+        <w:t>相册 是否可以加入图片类型转换功能，各个类型图片的相互转换</w:t>
       </w:r>
     </w:p>
     <w:p>
@@ -2708,10 +2805,10 @@
     <w:lsdException w:unhideWhenUsed="0" w:uiPriority="0" w:semiHidden="0" w:name="HTML Acronym"/>
     <w:lsdException w:unhideWhenUsed="0" w:uiPriority="0" w:semiHidden="0" w:name="HTML Address"/>
     <w:lsdException w:unhideWhenUsed="0" w:uiPriority="0" w:semiHidden="0" w:name="HTML Cite"/>
-    <w:lsdException w:unhideWhenUsed="0" w:uiPriority="0" w:semiHidden="0" w:name="HTML Code"/>
+    <w:lsdException w:qFormat="1" w:unhideWhenUsed="0" w:uiPriority="0" w:semiHidden="0" w:name="HTML Code"/>
     <w:lsdException w:unhideWhenUsed="0" w:uiPriority="0" w:semiHidden="0" w:name="HTML Definition"/>
     <w:lsdException w:unhideWhenUsed="0" w:uiPriority="0" w:semiHidden="0" w:name="HTML Keyboard"/>
-    <w:lsdException w:unhideWhenUsed="0" w:uiPriority="0" w:semiHidden="0" w:name="HTML Preformatted"/>
+    <w:lsdException w:qFormat="1" w:unhideWhenUsed="0" w:uiPriority="0" w:semiHidden="0" w:name="HTML Preformatted"/>
     <w:lsdException w:unhideWhenUsed="0" w:uiPriority="0" w:semiHidden="0" w:name="HTML Sample"/>
     <w:lsdException w:unhideWhenUsed="0" w:uiPriority="0" w:semiHidden="0" w:name="HTML Typewriter"/>
     <w:lsdException w:unhideWhenUsed="0" w:uiPriority="0" w:semiHidden="0" w:name="HTML Variable"/>
@@ -2900,6 +2997,7 @@
   <w:style w:type="paragraph" w:styleId="2">
     <w:name w:val="HTML Preformatted"/>
     <w:basedOn w:val="1"/>
+    <w:qFormat/>
     <w:uiPriority w:val="0"/>
     <w:pPr>
       <w:tabs>
@@ -2943,6 +3041,7 @@
   <w:style w:type="character" w:styleId="6">
     <w:name w:val="HTML Code"/>
     <w:basedOn w:val="4"/>
+    <w:qFormat/>
     <w:uiPriority w:val="0"/>
     <w:rPr>
       <w:rFonts w:ascii="Courier New" w:hAnsi="Courier New"/>
